--- a/zht/docx/56.content.docx
+++ b/zht/docx/56.content.docx
@@ -11,6 +11,15 @@
         <w:pStyle w:val="Heading2"/>
       </w:pPr>
       <w:r>
+        <w:t>Resource: 研讀筆記 (Biblica)</w:t>
+      </w:r>
+      <w:r/>
+    </w:p>
+    <w:p>
+      <w:pPr>
+        <w:pStyle w:val="Heading2"/>
+      </w:pPr>
+      <w:r>
         <w:t>License Information</w:t>
       </w:r>
       <w:r/>
@@ -21,7 +30,7 @@
         <w:rPr>
           <w:b/>
         </w:rPr>
-        <w:t>Study Notes (Biblica)</w:t>
+        <w:t>研讀筆記 (Biblica)</w:t>
       </w:r>
       <w:r>
         <w:t xml:space="preserve"> (Chinese (Traditional)) is based on</w:t>
@@ -74,7 +83,7 @@
         <w:pStyle w:val="Heading1"/>
       </w:pPr>
       <w:r>
-        <w:t>Study Notes (Biblica)</w:t>
+        <w:t>研讀筆記 (Biblica)</w:t>
       </w:r>
     </w:p>
     <w:p>
@@ -103,203 +112,253 @@
         <w:pStyle w:val="Heading2"/>
       </w:pPr>
       <w:r>
-        <w:t>提多書 1:1–9</w:t>
+        <w:t>TIT</w:t>
       </w:r>
       <w:r/>
     </w:p>
     <w:p>
       <w:r/>
       <w:r>
-        <w:t>當</w:t>
-      </w:r>
-      <w:r>
-        <w:t>保羅</w:t>
-      </w:r>
-      <w:r>
-        <w:t>問候</w:t>
-      </w:r>
-      <w:r>
-        <w:t>提多</w:t>
-      </w:r>
-      <w:r>
-        <w:t>時，保羅稱他為在</w:t>
-      </w:r>
-      <w:r>
-        <w:t>信心</w:t>
-      </w:r>
-      <w:r>
-        <w:t>上的真兒子，他們共同的盼望和信仰使他們像</w:t>
-      </w:r>
-      <w:r>
-        <w:t>神的家庭（神的家）</w:t>
-      </w:r>
-      <w:r>
-        <w:t>成員一樣聯結在一起。作為一名</w:t>
-      </w:r>
-      <w:r>
-        <w:t>使徒</w:t>
-      </w:r>
-      <w:r>
-        <w:t>，保羅致力於教導人們關於</w:t>
-      </w:r>
-      <w:r>
-        <w:t>耶穌</w:t>
-      </w:r>
-      <w:r>
-        <w:t>是誰的真理，理解並相信這真理會改變人們的生活方式，因為這些人遵循耶穌的生活榜樣。保羅稱這種敬虔的生活為</w:t>
-      </w:r>
-      <w:r>
-        <w:t>聖潔的生活</w:t>
-      </w:r>
-      <w:r>
-        <w:t>。耶穌的真理使人們充滿了與</w:t>
-      </w:r>
-      <w:r>
-        <w:t>基督</w:t>
-      </w:r>
-      <w:r>
-        <w:t>永遠同在的盼望。提多與保羅一起工作，幫助人們</w:t>
-      </w:r>
-      <w:r>
-        <w:t>信</w:t>
-      </w:r>
-      <w:r>
-        <w:t>耶穌。為了在</w:t>
-      </w:r>
-      <w:r>
-        <w:t>克里特</w:t>
-      </w:r>
-      <w:r>
-        <w:t>做到這一點，提多需要在</w:t>
-      </w:r>
-      <w:r>
-        <w:t>教會</w:t>
-      </w:r>
-      <w:r>
-        <w:t>中任命忠實的領袖。可擔任</w:t>
-      </w:r>
-      <w:r>
-        <w:t>教會長老</w:t>
-      </w:r>
-      <w:r>
-        <w:t>或領袖的人需要具備許多條件，保羅列出了他們必須做的十件事和不應該做的五件事。這與保羅在提摩太前書3:1–16中關於教會領袖的清單十分相像。最重要的是，教會領袖必須堅定地委身於耶穌基督的真理。</w:t>
-      </w:r>
+        <w:rPr>
+          <w:i/>
+        </w:rPr>
+        <w:t>提多書 1:1–9, 提多書 1:10–16, 提多書 2:1–15, 提多書 3:1–15</w:t>
+      </w:r>
+    </w:p>
+    <w:p>
       <w:r/>
+      <w:r>
+        <w:t xml:space="preserve"> </w:t>
+      </w:r>
       <w:r/>
       <w:r/>
     </w:p>
     <w:p>
       <w:pPr>
+        <w:sectPr>
+          <w:footnotePr>
+            <w:numRestart w:val="eachSect"/>
+          </w:footnotePr>
+          <w:type w:val="continuous"/>
+          <w:pgSz w:w="12240" w:h="15840" w:code="1"/>
+          <w:pgMar w:top="1440" w:right="1440" w:bottom="1440" w:left="1440" w:header="504" w:footer="504" w:gutter="0"/>
+          <w:cols w:space="708"/>
+          <w:titlePg/>
+          <w:docGrid w:linePitch="360"/>
+        </w:sectPr>
+      </w:pPr>
+    </w:p>
+    <w:p>
+      <w:r/>
+    </w:p>
+    <w:p>
+      <w:pPr>
         <w:pStyle w:val="Heading2"/>
       </w:pPr>
       <w:r>
-        <w:t>提多書 1:10–16</w:t>
+        <w:t>提多書 1:1–9</w:t>
       </w:r>
       <w:r/>
     </w:p>
     <w:p>
       <w:r/>
       <w:r>
-        <w:t>一些克里特的</w:t>
-      </w:r>
-      <w:r>
-        <w:t>猶太</w:t>
-      </w:r>
-      <w:r>
-        <w:t>信徒聲稱認識神，但卻不順服神。這些人教導的內容違背了耶穌的真理，而他們這樣做是為了利用人們並拿走他們的錢。保羅稱這些人為</w:t>
-      </w:r>
-      <w:r>
-        <w:t>割禮</w:t>
-      </w:r>
-      <w:r>
-        <w:t>派，因這些人教導說，除非</w:t>
-      </w:r>
-      <w:r>
-        <w:t>外邦人</w:t>
-      </w:r>
-      <w:r>
-        <w:t>遵守</w:t>
-      </w:r>
-      <w:r>
-        <w:t>猶太律法</w:t>
-      </w:r>
-      <w:r>
-        <w:t>，否則耶穌不會拯救外邦人。這群人最關心的律法就是那些將猶太人和外邦人分開的律法，這些律法涉及男性受割禮以及被劃分為</w:t>
-      </w:r>
-      <w:r>
-        <w:t>潔淨</w:t>
-      </w:r>
-      <w:r>
-        <w:t>或</w:t>
-      </w:r>
-      <w:r>
-        <w:t>乾淨</w:t>
-      </w:r>
-      <w:r>
-        <w:t>的事物。他們對正確與錯誤的理解是基於其他人的教導，而不是基於耶穌的教導。他們的教導已在信徒社群中引發了問題，所以必須加以制止。耶穌教導說，人們對自己身體所做的任何事情都不能使他們乾淨或潔淨（馬可福音7:1–23）。保羅提醒提多，耶穌的跟隨者已經被神潔淨並接納。</w:t>
-      </w:r>
-      <w:r/>
+        <w:t>當</w:t>
+      </w:r>
+      <w:r>
+        <w:t>保羅</w:t>
+      </w:r>
+      <w:r>
+        <w:t>問候</w:t>
+      </w:r>
+      <w:r>
+        <w:t>提多</w:t>
+      </w:r>
+      <w:r>
+        <w:t>時，保羅稱他為在</w:t>
+      </w:r>
+      <w:r>
+        <w:t>信心</w:t>
+      </w:r>
+      <w:r>
+        <w:t>上的真兒子，他們共同的盼望和信仰使他們像</w:t>
+      </w:r>
+      <w:r>
+        <w:t>神的家庭（神的家）</w:t>
+      </w:r>
+      <w:r>
+        <w:t>成員一樣聯結在一起。作為一名</w:t>
+      </w:r>
+      <w:r>
+        <w:t>使徒</w:t>
+      </w:r>
+      <w:r>
+        <w:t>，保羅致力於教導人們關於</w:t>
+      </w:r>
+      <w:r>
+        <w:t>耶穌</w:t>
+      </w:r>
+      <w:r>
+        <w:t>是誰的真理，理解並相信這真理會改變人們的生活方式，因為這些人遵循耶穌的生活榜樣。保羅稱這種敬虔的生活為</w:t>
+      </w:r>
+      <w:r>
+        <w:t>聖潔的生活</w:t>
+      </w:r>
+      <w:r>
+        <w:t>。耶穌的真理使人們充滿了與</w:t>
+      </w:r>
+      <w:r>
+        <w:t>基督</w:t>
+      </w:r>
+      <w:r>
+        <w:t>永遠同在的盼望。提多與保羅一起工作，幫助人們</w:t>
+      </w:r>
+      <w:r>
+        <w:t>信</w:t>
+      </w:r>
+      <w:r>
+        <w:t>耶穌。為了在</w:t>
+      </w:r>
+      <w:r>
+        <w:t>克里特</w:t>
+      </w:r>
+      <w:r>
+        <w:t>做到這一點，提多需要在</w:t>
+      </w:r>
+      <w:r>
+        <w:t>教會</w:t>
+      </w:r>
+      <w:r>
+        <w:t>中任命忠實的領袖。可擔任</w:t>
+      </w:r>
+      <w:r>
+        <w:t>教會長老</w:t>
+      </w:r>
+      <w:r>
+        <w:t>或領袖的人需要具備許多條件，保羅列出了他們必須做的十件事和不應該做的五件事。這與保羅在提摩太前書3:1–16中關於教會領袖的清單十分相像。最重要的是，教會領袖必須堅定地委身於耶穌基督的真理。</w:t>
+      </w:r>
       <w:r/>
       <w:r/>
     </w:p>
     <w:p>
+      <w:r/>
+    </w:p>
+    <w:p>
       <w:pPr>
         <w:pStyle w:val="Heading2"/>
       </w:pPr>
       <w:r>
-        <w:t>提多書 2:1–15</w:t>
+        <w:t>提多書 1:10–16</w:t>
       </w:r>
       <w:r/>
     </w:p>
     <w:p>
       <w:r/>
       <w:r>
-        <w:t>保羅顯明了每位</w:t>
-      </w:r>
-      <w:r>
-        <w:t>神的子民</w:t>
-      </w:r>
-      <w:r>
-        <w:t>都有重要的</w:t>
-      </w:r>
-      <w:r>
-        <w:t>工作</w:t>
-      </w:r>
-      <w:r>
-        <w:t>要做。他們應以能向不信者見證神的方式來對待彼此，這些方式與克里特島上常見的行為非常不同。克里特人常說謊話，又饞又懶（多1:12）。神的</w:t>
-      </w:r>
-      <w:r>
-        <w:t>恩典</w:t>
-      </w:r>
-      <w:r>
-        <w:t>教導了克里特的信徒去拒絕</w:t>
-      </w:r>
-      <w:r>
-        <w:t>罪</w:t>
-      </w:r>
-      <w:r>
-        <w:t>，這恩典也教導他們如何以敬虔和</w:t>
-      </w:r>
-      <w:r>
-        <w:t>聖潔</w:t>
-      </w:r>
-      <w:r>
-        <w:t>的方式生活。信徒應該在家中、工作中和所有關係中順服</w:t>
-      </w:r>
-      <w:r>
-        <w:t>基督</w:t>
-      </w:r>
-      <w:r>
-        <w:t>，每個家庭的所有成員都應該自我控制，並以尊重和愛來對待彼此。他們必須誠實、善良並值得信賴。他們必須在盼望</w:t>
-      </w:r>
-      <w:r>
-        <w:t>耶穌的再來</w:t>
-      </w:r>
-      <w:r>
-        <w:t>的同時這樣做。在所有這些相關事情上，提多應教導、糾正並鼓勵信徒。</w:t>
+        <w:t>一些克里特的</w:t>
+      </w:r>
+      <w:r>
+        <w:t>猶太</w:t>
+      </w:r>
+      <w:r>
+        <w:t>信徒聲稱認識神，但卻不順服神。這些人教導的內容違背了耶穌的真理，而他們這樣做是為了利用人們並拿走他們的錢。保羅稱這些人為</w:t>
+      </w:r>
+      <w:r>
+        <w:t>割禮</w:t>
+      </w:r>
+      <w:r>
+        <w:t>派，因這些人教導說，除非</w:t>
+      </w:r>
+      <w:r>
+        <w:t>外邦人</w:t>
+      </w:r>
+      <w:r>
+        <w:t>遵守</w:t>
+      </w:r>
+      <w:r>
+        <w:t>猶太律法</w:t>
+      </w:r>
+      <w:r>
+        <w:t>，否則耶穌不會拯救外邦人。這群人最關心的律法就是那些將猶太人和外邦人分開的律法，這些律法涉及男性受割禮以及被劃分為</w:t>
+      </w:r>
+      <w:r>
+        <w:t>潔淨</w:t>
+      </w:r>
+      <w:r>
+        <w:t>或</w:t>
+      </w:r>
+      <w:r>
+        <w:t>乾淨</w:t>
+      </w:r>
+      <w:r>
+        <w:t>的事物。他們對正確與錯誤的理解是基於其他人的教導，而不是基於耶穌的教導。他們的教導已在信徒社群中引發了問題，所以必須加以制止。耶穌教導說，人們對自己身體所做的任何事情都不能使他們乾淨或潔淨（馬可福音7:1–23）。保羅提醒提多，耶穌的跟隨者已經被神潔淨並接納。</w:t>
       </w:r>
       <w:r/>
       <w:r/>
+    </w:p>
+    <w:p>
+      <w:r/>
+    </w:p>
+    <w:p>
+      <w:pPr>
+        <w:pStyle w:val="Heading2"/>
+      </w:pPr>
+      <w:r>
+        <w:t>提多書 2:1–15</w:t>
+      </w:r>
+      <w:r/>
+    </w:p>
+    <w:p>
+      <w:r/>
+      <w:r>
+        <w:t>保羅顯明了每位</w:t>
+      </w:r>
+      <w:r>
+        <w:t>神的子民</w:t>
+      </w:r>
+      <w:r>
+        <w:t>都有重要的</w:t>
+      </w:r>
+      <w:r>
+        <w:t>工作</w:t>
+      </w:r>
+      <w:r>
+        <w:t>要做。他們應以能向不信者見證神的方式來對待彼此，這些方式與克里特島上常見的行為非常不同。克里特人常說謊話，又饞又懶（多1:12）。神的</w:t>
+      </w:r>
+      <w:r>
+        <w:t>恩典</w:t>
+      </w:r>
+      <w:r>
+        <w:t>教導了克里特的信徒去拒絕</w:t>
+      </w:r>
+      <w:r>
+        <w:t>罪</w:t>
+      </w:r>
+      <w:r>
+        <w:t>，這恩典也教導他們如何以敬虔和</w:t>
+      </w:r>
+      <w:r>
+        <w:t>聖潔</w:t>
+      </w:r>
+      <w:r>
+        <w:t>的方式生活。信徒應該在家中、工作中和所有關係中順服</w:t>
+      </w:r>
+      <w:r>
+        <w:t>基督</w:t>
+      </w:r>
+      <w:r>
+        <w:t>，每個家庭的所有成員都應該自我控制，並以尊重和愛來對待彼此。他們必須誠實、善良並值得信賴。他們必須在盼望</w:t>
+      </w:r>
+      <w:r>
+        <w:t>耶穌的再來</w:t>
+      </w:r>
+      <w:r>
+        <w:t>的同時這樣做。在所有這些相關事情上，提多應教導、糾正並鼓勵信徒。</w:t>
+      </w:r>
+      <w:r/>
+      <w:r/>
+    </w:p>
+    <w:p>
       <w:r/>
     </w:p>
     <w:p>

--- a/zht/docx/56.content.docx
+++ b/zht/docx/56.content.docx
@@ -4,48 +4,88 @@
   <w:body>
     <w:p/>
     <w:p>
-      <w:r/>
+      <w:pPr/>
+      <w:r>
+        <w:rPr>
+          <w:lang w:val="zh_TW" w:bidi="zh_TW"/>
+        </w:rPr>
+      </w:r>
     </w:p>
     <w:p>
       <w:pPr>
         <w:pStyle w:val="Heading2"/>
       </w:pPr>
       <w:r>
+        <w:rPr>
+          <w:lang w:val="zh_TW" w:bidi="zh_TW"/>
+        </w:rPr>
         <w:t>Resource: 研讀筆記 (Biblica)</w:t>
       </w:r>
-      <w:r/>
+      <w:r>
+        <w:rPr>
+          <w:lang w:val="zh_TW" w:bidi="zh_TW"/>
+        </w:rPr>
+      </w:r>
     </w:p>
     <w:p>
       <w:pPr>
         <w:pStyle w:val="Heading2"/>
       </w:pPr>
       <w:r>
+        <w:rPr>
+          <w:lang w:val="zh_TW" w:bidi="zh_TW"/>
+        </w:rPr>
         <w:t>License Information</w:t>
       </w:r>
-      <w:r/>
+      <w:r>
+        <w:rPr>
+          <w:lang w:val="zh_TW" w:bidi="zh_TW"/>
+        </w:rPr>
+      </w:r>
     </w:p>
     <w:p>
-      <w:r/>
+      <w:pPr/>
+      <w:r>
+        <w:rPr>
+          <w:lang w:val="zh_TW" w:bidi="zh_TW"/>
+        </w:rPr>
+      </w:r>
       <w:r>
         <w:rPr>
           <w:b/>
+          <w:lang w:val="zh_TW" w:bidi="zh_TW"/>
         </w:rPr>
         <w:t>研讀筆記 (Biblica)</w:t>
       </w:r>
       <w:r>
+        <w:rPr>
+          <w:lang w:val="zh_TW" w:bidi="zh_TW"/>
+        </w:rPr>
         <w:t xml:space="preserve"> (Chinese (Traditional)) is based on</w:t>
       </w:r>
       <w:r>
+        <w:rPr>
+          <w:lang w:val="zh_TW" w:bidi="zh_TW"/>
+        </w:rPr>
         <w:t xml:space="preserve">: </w:t>
       </w:r>
       <w:r>
+        <w:rPr>
+          <w:lang w:val="zh_TW" w:bidi="zh_TW"/>
+        </w:rPr>
         <w:t>Biblica Study Notes</w:t>
       </w:r>
       <w:r>
+        <w:rPr>
+          <w:lang w:val="zh_TW" w:bidi="zh_TW"/>
+        </w:rPr>
         <w:t xml:space="preserve">, </w:t>
       </w:r>
       <w:hyperlink r:id="rId13">
         <w:r>
+          <w:rPr>
+            <w:lang w:val="zh_TW" w:bidi="zh_TW"/>
+          </w:rPr>
           <w:rPr>
             <w:color w:val="0000EE"/>
             <w:u w:val="single"/>
@@ -54,10 +94,16 @@
         </w:r>
       </w:hyperlink>
       <w:r>
+        <w:rPr>
+          <w:lang w:val="zh_TW" w:bidi="zh_TW"/>
+        </w:rPr>
         <w:t xml:space="preserve">, 2023, which is licensed under a </w:t>
       </w:r>
       <w:hyperlink r:id="rId14">
         <w:r>
+          <w:rPr>
+            <w:lang w:val="zh_TW" w:bidi="zh_TW"/>
+          </w:rPr>
           <w:rPr>
             <w:color w:val="0000EE"/>
             <w:u w:val="single"/>
@@ -66,23 +112,49 @@
         </w:r>
       </w:hyperlink>
       <w:r>
+        <w:rPr>
+          <w:lang w:val="zh_TW" w:bidi="zh_TW"/>
+        </w:rPr>
         <w:t>.</w:t>
       </w:r>
-      <w:r/>
+      <w:r>
+        <w:rPr>
+          <w:lang w:val="zh_TW" w:bidi="zh_TW"/>
+        </w:rPr>
+      </w:r>
     </w:p>
     <w:p>
-      <w:r/>
-      <w:r>
+      <w:pPr/>
+      <w:r>
+        <w:rPr>
+          <w:lang w:val="zh_TW" w:bidi="zh_TW"/>
+        </w:rPr>
+      </w:r>
+      <w:r>
+        <w:rPr>
+          <w:lang w:val="zh_TW" w:bidi="zh_TW"/>
+        </w:rPr>
         <w:t>This PDF version is provided under the same license.</w:t>
       </w:r>
-      <w:r/>
-      <w:r/>
+      <w:r>
+        <w:rPr>
+          <w:lang w:val="zh_TW" w:bidi="zh_TW"/>
+        </w:rPr>
+      </w:r>
+      <w:r>
+        <w:rPr>
+          <w:lang w:val="zh_TW" w:bidi="zh_TW"/>
+        </w:rPr>
+      </w:r>
     </w:p>
     <w:p>
       <w:pPr>
         <w:pStyle w:val="Heading1"/>
       </w:pPr>
       <w:r>
+        <w:rPr>
+          <w:lang w:val="zh_TW" w:bidi="zh_TW"/>
+        </w:rPr>
         <w:t>研讀筆記 (Biblica)</w:t>
       </w:r>
     </w:p>
@@ -105,33 +177,72 @@
       </w:pPr>
     </w:p>
     <w:p>
-      <w:r/>
+      <w:pPr/>
+      <w:r>
+        <w:rPr>
+          <w:lang w:val="zh_TW" w:bidi="zh_TW"/>
+        </w:rPr>
+      </w:r>
     </w:p>
     <w:p>
       <w:pPr>
         <w:pStyle w:val="Heading2"/>
       </w:pPr>
       <w:r>
+        <w:rPr>
+          <w:lang w:val="zh_TW" w:bidi="zh_TW"/>
+        </w:rPr>
         <w:t>TIT</w:t>
       </w:r>
-      <w:r/>
+      <w:r>
+        <w:rPr>
+          <w:lang w:val="zh_TW" w:bidi="zh_TW"/>
+        </w:rPr>
+      </w:r>
     </w:p>
     <w:p>
-      <w:r/>
+      <w:pPr/>
+      <w:r>
+        <w:rPr>
+          <w:lang w:val="zh_TW" w:bidi="zh_TW"/>
+        </w:rPr>
+      </w:r>
       <w:r>
         <w:rPr>
           <w:i/>
+          <w:lang w:val="zh_TW" w:bidi="zh_TW"/>
         </w:rPr>
         <w:t>提多書 1:1–9, 提多書 1:10–16, 提多書 2:1–15, 提多書 3:1–15</w:t>
+      </w:r>
+      <w:r>
+        <w:rPr>
+          <w:lang w:val="zh_TW" w:bidi="zh_TW"/>
+        </w:rPr>
       </w:r>
     </w:p>
     <w:p>
-      <w:r/>
-      <w:r>
+      <w:pPr/>
+      <w:r>
+        <w:rPr>
+          <w:lang w:val="zh_TW" w:bidi="zh_TW"/>
+        </w:rPr>
+      </w:r>
+      <w:r>
+        <w:rPr>
+          <w:lang w:val="zh_TW" w:bidi="zh_TW"/>
+        </w:rPr>
         <w:t xml:space="preserve"> </w:t>
       </w:r>
-      <w:r/>
-      <w:r/>
+      <w:r>
+        <w:rPr>
+          <w:lang w:val="zh_TW" w:bidi="zh_TW"/>
+        </w:rPr>
+      </w:r>
+      <w:r>
+        <w:rPr>
+          <w:lang w:val="zh_TW" w:bidi="zh_TW"/>
+        </w:rPr>
+      </w:r>
     </w:p>
     <w:p>
       <w:pPr>
@@ -149,264 +260,556 @@
       </w:pPr>
     </w:p>
     <w:p>
-      <w:r/>
+      <w:pPr/>
+      <w:r>
+        <w:rPr>
+          <w:lang w:val="zh_TW" w:bidi="zh_TW"/>
+        </w:rPr>
+      </w:r>
     </w:p>
     <w:p>
       <w:pPr>
         <w:pStyle w:val="Heading2"/>
       </w:pPr>
       <w:r>
+        <w:rPr>
+          <w:lang w:val="zh_TW" w:bidi="zh_TW"/>
+        </w:rPr>
         <w:t>提多書 1:1–9</w:t>
       </w:r>
-      <w:r/>
+      <w:r>
+        <w:rPr>
+          <w:lang w:val="zh_TW" w:bidi="zh_TW"/>
+        </w:rPr>
+      </w:r>
     </w:p>
     <w:p>
-      <w:r/>
-      <w:r>
+      <w:pPr/>
+      <w:r>
+        <w:rPr>
+          <w:lang w:val="zh_TW" w:bidi="zh_TW"/>
+        </w:rPr>
+      </w:r>
+      <w:r>
+        <w:rPr>
+          <w:lang w:val="zh_TW" w:bidi="zh_TW"/>
+        </w:rPr>
         <w:t>當</w:t>
       </w:r>
       <w:r>
+        <w:rPr>
+          <w:lang w:val="zh_TW" w:bidi="zh_TW"/>
+        </w:rPr>
         <w:t>保羅</w:t>
       </w:r>
       <w:r>
+        <w:rPr>
+          <w:lang w:val="zh_TW" w:bidi="zh_TW"/>
+        </w:rPr>
         <w:t>問候</w:t>
       </w:r>
       <w:r>
+        <w:rPr>
+          <w:lang w:val="zh_TW" w:bidi="zh_TW"/>
+        </w:rPr>
         <w:t>提多</w:t>
       </w:r>
       <w:r>
+        <w:rPr>
+          <w:lang w:val="zh_TW" w:bidi="zh_TW"/>
+        </w:rPr>
         <w:t>時，保羅稱他為在</w:t>
       </w:r>
       <w:r>
+        <w:rPr>
+          <w:lang w:val="zh_TW" w:bidi="zh_TW"/>
+        </w:rPr>
         <w:t>信心</w:t>
       </w:r>
       <w:r>
+        <w:rPr>
+          <w:lang w:val="zh_TW" w:bidi="zh_TW"/>
+        </w:rPr>
         <w:t>上的真兒子，他們共同的盼望和信仰使他們像</w:t>
       </w:r>
       <w:r>
+        <w:rPr>
+          <w:lang w:val="zh_TW" w:bidi="zh_TW"/>
+        </w:rPr>
         <w:t>神的家庭（神的家）</w:t>
       </w:r>
       <w:r>
+        <w:rPr>
+          <w:lang w:val="zh_TW" w:bidi="zh_TW"/>
+        </w:rPr>
         <w:t>成員一樣聯結在一起。作為一名</w:t>
       </w:r>
       <w:r>
+        <w:rPr>
+          <w:lang w:val="zh_TW" w:bidi="zh_TW"/>
+        </w:rPr>
         <w:t>使徒</w:t>
       </w:r>
       <w:r>
+        <w:rPr>
+          <w:lang w:val="zh_TW" w:bidi="zh_TW"/>
+        </w:rPr>
         <w:t>，保羅致力於教導人們關於</w:t>
       </w:r>
       <w:r>
+        <w:rPr>
+          <w:lang w:val="zh_TW" w:bidi="zh_TW"/>
+        </w:rPr>
         <w:t>耶穌</w:t>
       </w:r>
       <w:r>
+        <w:rPr>
+          <w:lang w:val="zh_TW" w:bidi="zh_TW"/>
+        </w:rPr>
         <w:t>是誰的真理，理解並相信這真理會改變人們的生活方式，因為這些人遵循耶穌的生活榜樣。保羅稱這種敬虔的生活為</w:t>
       </w:r>
       <w:r>
+        <w:rPr>
+          <w:lang w:val="zh_TW" w:bidi="zh_TW"/>
+        </w:rPr>
         <w:t>聖潔的生活</w:t>
       </w:r>
       <w:r>
+        <w:rPr>
+          <w:lang w:val="zh_TW" w:bidi="zh_TW"/>
+        </w:rPr>
         <w:t>。耶穌的真理使人們充滿了與</w:t>
       </w:r>
       <w:r>
+        <w:rPr>
+          <w:lang w:val="zh_TW" w:bidi="zh_TW"/>
+        </w:rPr>
         <w:t>基督</w:t>
       </w:r>
       <w:r>
+        <w:rPr>
+          <w:lang w:val="zh_TW" w:bidi="zh_TW"/>
+        </w:rPr>
         <w:t>永遠同在的盼望。提多與保羅一起工作，幫助人們</w:t>
       </w:r>
       <w:r>
+        <w:rPr>
+          <w:lang w:val="zh_TW" w:bidi="zh_TW"/>
+        </w:rPr>
         <w:t>信</w:t>
       </w:r>
       <w:r>
+        <w:rPr>
+          <w:lang w:val="zh_TW" w:bidi="zh_TW"/>
+        </w:rPr>
         <w:t>耶穌。為了在</w:t>
       </w:r>
       <w:r>
+        <w:rPr>
+          <w:lang w:val="zh_TW" w:bidi="zh_TW"/>
+        </w:rPr>
         <w:t>克里特</w:t>
       </w:r>
       <w:r>
+        <w:rPr>
+          <w:lang w:val="zh_TW" w:bidi="zh_TW"/>
+        </w:rPr>
         <w:t>做到這一點，提多需要在</w:t>
       </w:r>
       <w:r>
+        <w:rPr>
+          <w:lang w:val="zh_TW" w:bidi="zh_TW"/>
+        </w:rPr>
         <w:t>教會</w:t>
       </w:r>
       <w:r>
+        <w:rPr>
+          <w:lang w:val="zh_TW" w:bidi="zh_TW"/>
+        </w:rPr>
         <w:t>中任命忠實的領袖。可擔任</w:t>
       </w:r>
       <w:r>
+        <w:rPr>
+          <w:lang w:val="zh_TW" w:bidi="zh_TW"/>
+        </w:rPr>
         <w:t>教會長老</w:t>
       </w:r>
       <w:r>
+        <w:rPr>
+          <w:lang w:val="zh_TW" w:bidi="zh_TW"/>
+        </w:rPr>
         <w:t>或領袖的人需要具備許多條件，保羅列出了他們必須做的十件事和不應該做的五件事。這與保羅在提摩太前書3:1–16中關於教會領袖的清單十分相像。最重要的是，教會領袖必須堅定地委身於耶穌基督的真理。</w:t>
       </w:r>
-      <w:r/>
-      <w:r/>
+      <w:r>
+        <w:rPr>
+          <w:lang w:val="zh_TW" w:bidi="zh_TW"/>
+        </w:rPr>
+      </w:r>
+      <w:r>
+        <w:rPr>
+          <w:lang w:val="zh_TW" w:bidi="zh_TW"/>
+        </w:rPr>
+      </w:r>
     </w:p>
     <w:p>
-      <w:r/>
+      <w:pPr/>
+      <w:r>
+        <w:rPr>
+          <w:lang w:val="zh_TW" w:bidi="zh_TW"/>
+        </w:rPr>
+      </w:r>
     </w:p>
     <w:p>
       <w:pPr>
         <w:pStyle w:val="Heading2"/>
       </w:pPr>
       <w:r>
+        <w:rPr>
+          <w:lang w:val="zh_TW" w:bidi="zh_TW"/>
+        </w:rPr>
         <w:t>提多書 1:10–16</w:t>
       </w:r>
-      <w:r/>
+      <w:r>
+        <w:rPr>
+          <w:lang w:val="zh_TW" w:bidi="zh_TW"/>
+        </w:rPr>
+      </w:r>
     </w:p>
     <w:p>
-      <w:r/>
-      <w:r>
+      <w:pPr/>
+      <w:r>
+        <w:rPr>
+          <w:lang w:val="zh_TW" w:bidi="zh_TW"/>
+        </w:rPr>
+      </w:r>
+      <w:r>
+        <w:rPr>
+          <w:lang w:val="zh_TW" w:bidi="zh_TW"/>
+        </w:rPr>
         <w:t>一些克里特的</w:t>
       </w:r>
       <w:r>
+        <w:rPr>
+          <w:lang w:val="zh_TW" w:bidi="zh_TW"/>
+        </w:rPr>
         <w:t>猶太</w:t>
       </w:r>
       <w:r>
+        <w:rPr>
+          <w:lang w:val="zh_TW" w:bidi="zh_TW"/>
+        </w:rPr>
         <w:t>信徒聲稱認識神，但卻不順服神。這些人教導的內容違背了耶穌的真理，而他們這樣做是為了利用人們並拿走他們的錢。保羅稱這些人為</w:t>
       </w:r>
       <w:r>
+        <w:rPr>
+          <w:lang w:val="zh_TW" w:bidi="zh_TW"/>
+        </w:rPr>
         <w:t>割禮</w:t>
       </w:r>
       <w:r>
+        <w:rPr>
+          <w:lang w:val="zh_TW" w:bidi="zh_TW"/>
+        </w:rPr>
         <w:t>派，因這些人教導說，除非</w:t>
       </w:r>
       <w:r>
+        <w:rPr>
+          <w:lang w:val="zh_TW" w:bidi="zh_TW"/>
+        </w:rPr>
         <w:t>外邦人</w:t>
       </w:r>
       <w:r>
+        <w:rPr>
+          <w:lang w:val="zh_TW" w:bidi="zh_TW"/>
+        </w:rPr>
         <w:t>遵守</w:t>
       </w:r>
       <w:r>
+        <w:rPr>
+          <w:lang w:val="zh_TW" w:bidi="zh_TW"/>
+        </w:rPr>
         <w:t>猶太律法</w:t>
       </w:r>
       <w:r>
+        <w:rPr>
+          <w:lang w:val="zh_TW" w:bidi="zh_TW"/>
+        </w:rPr>
         <w:t>，否則耶穌不會拯救外邦人。這群人最關心的律法就是那些將猶太人和外邦人分開的律法，這些律法涉及男性受割禮以及被劃分為</w:t>
       </w:r>
       <w:r>
+        <w:rPr>
+          <w:lang w:val="zh_TW" w:bidi="zh_TW"/>
+        </w:rPr>
         <w:t>潔淨</w:t>
       </w:r>
       <w:r>
+        <w:rPr>
+          <w:lang w:val="zh_TW" w:bidi="zh_TW"/>
+        </w:rPr>
         <w:t>或</w:t>
       </w:r>
       <w:r>
+        <w:rPr>
+          <w:lang w:val="zh_TW" w:bidi="zh_TW"/>
+        </w:rPr>
         <w:t>乾淨</w:t>
       </w:r>
       <w:r>
+        <w:rPr>
+          <w:lang w:val="zh_TW" w:bidi="zh_TW"/>
+        </w:rPr>
         <w:t>的事物。他們對正確與錯誤的理解是基於其他人的教導，而不是基於耶穌的教導。他們的教導已在信徒社群中引發了問題，所以必須加以制止。耶穌教導說，人們對自己身體所做的任何事情都不能使他們乾淨或潔淨（馬可福音7:1–23）。保羅提醒提多，耶穌的跟隨者已經被神潔淨並接納。</w:t>
       </w:r>
-      <w:r/>
-      <w:r/>
+      <w:r>
+        <w:rPr>
+          <w:lang w:val="zh_TW" w:bidi="zh_TW"/>
+        </w:rPr>
+      </w:r>
+      <w:r>
+        <w:rPr>
+          <w:lang w:val="zh_TW" w:bidi="zh_TW"/>
+        </w:rPr>
+      </w:r>
     </w:p>
     <w:p>
-      <w:r/>
+      <w:pPr/>
+      <w:r>
+        <w:rPr>
+          <w:lang w:val="zh_TW" w:bidi="zh_TW"/>
+        </w:rPr>
+      </w:r>
     </w:p>
     <w:p>
       <w:pPr>
         <w:pStyle w:val="Heading2"/>
       </w:pPr>
       <w:r>
+        <w:rPr>
+          <w:lang w:val="zh_TW" w:bidi="zh_TW"/>
+        </w:rPr>
         <w:t>提多書 2:1–15</w:t>
       </w:r>
-      <w:r/>
+      <w:r>
+        <w:rPr>
+          <w:lang w:val="zh_TW" w:bidi="zh_TW"/>
+        </w:rPr>
+      </w:r>
     </w:p>
     <w:p>
-      <w:r/>
-      <w:r>
+      <w:pPr/>
+      <w:r>
+        <w:rPr>
+          <w:lang w:val="zh_TW" w:bidi="zh_TW"/>
+        </w:rPr>
+      </w:r>
+      <w:r>
+        <w:rPr>
+          <w:lang w:val="zh_TW" w:bidi="zh_TW"/>
+        </w:rPr>
         <w:t>保羅顯明了每位</w:t>
       </w:r>
       <w:r>
+        <w:rPr>
+          <w:lang w:val="zh_TW" w:bidi="zh_TW"/>
+        </w:rPr>
         <w:t>神的子民</w:t>
       </w:r>
       <w:r>
+        <w:rPr>
+          <w:lang w:val="zh_TW" w:bidi="zh_TW"/>
+        </w:rPr>
         <w:t>都有重要的</w:t>
       </w:r>
       <w:r>
+        <w:rPr>
+          <w:lang w:val="zh_TW" w:bidi="zh_TW"/>
+        </w:rPr>
         <w:t>工作</w:t>
       </w:r>
       <w:r>
+        <w:rPr>
+          <w:lang w:val="zh_TW" w:bidi="zh_TW"/>
+        </w:rPr>
         <w:t>要做。他們應以能向不信者見證神的方式來對待彼此，這些方式與克里特島上常見的行為非常不同。克里特人常說謊話，又饞又懶（多1:12）。神的</w:t>
       </w:r>
       <w:r>
+        <w:rPr>
+          <w:lang w:val="zh_TW" w:bidi="zh_TW"/>
+        </w:rPr>
         <w:t>恩典</w:t>
       </w:r>
       <w:r>
+        <w:rPr>
+          <w:lang w:val="zh_TW" w:bidi="zh_TW"/>
+        </w:rPr>
         <w:t>教導了克里特的信徒去拒絕</w:t>
       </w:r>
       <w:r>
+        <w:rPr>
+          <w:lang w:val="zh_TW" w:bidi="zh_TW"/>
+        </w:rPr>
         <w:t>罪</w:t>
       </w:r>
       <w:r>
+        <w:rPr>
+          <w:lang w:val="zh_TW" w:bidi="zh_TW"/>
+        </w:rPr>
         <w:t>，這恩典也教導他們如何以敬虔和</w:t>
       </w:r>
       <w:r>
+        <w:rPr>
+          <w:lang w:val="zh_TW" w:bidi="zh_TW"/>
+        </w:rPr>
         <w:t>聖潔</w:t>
       </w:r>
       <w:r>
+        <w:rPr>
+          <w:lang w:val="zh_TW" w:bidi="zh_TW"/>
+        </w:rPr>
         <w:t>的方式生活。信徒應該在家中、工作中和所有關係中順服</w:t>
       </w:r>
       <w:r>
+        <w:rPr>
+          <w:lang w:val="zh_TW" w:bidi="zh_TW"/>
+        </w:rPr>
         <w:t>基督</w:t>
       </w:r>
       <w:r>
+        <w:rPr>
+          <w:lang w:val="zh_TW" w:bidi="zh_TW"/>
+        </w:rPr>
         <w:t>，每個家庭的所有成員都應該自我控制，並以尊重和愛來對待彼此。他們必須誠實、善良並值得信賴。他們必須在盼望</w:t>
       </w:r>
       <w:r>
+        <w:rPr>
+          <w:lang w:val="zh_TW" w:bidi="zh_TW"/>
+        </w:rPr>
         <w:t>耶穌的再來</w:t>
       </w:r>
       <w:r>
+        <w:rPr>
+          <w:lang w:val="zh_TW" w:bidi="zh_TW"/>
+        </w:rPr>
         <w:t>的同時這樣做。在所有這些相關事情上，提多應教導、糾正並鼓勵信徒。</w:t>
       </w:r>
-      <w:r/>
-      <w:r/>
+      <w:r>
+        <w:rPr>
+          <w:lang w:val="zh_TW" w:bidi="zh_TW"/>
+        </w:rPr>
+      </w:r>
+      <w:r>
+        <w:rPr>
+          <w:lang w:val="zh_TW" w:bidi="zh_TW"/>
+        </w:rPr>
+      </w:r>
     </w:p>
     <w:p>
-      <w:r/>
+      <w:pPr/>
+      <w:r>
+        <w:rPr>
+          <w:lang w:val="zh_TW" w:bidi="zh_TW"/>
+        </w:rPr>
+      </w:r>
     </w:p>
     <w:p>
       <w:pPr>
         <w:pStyle w:val="Heading2"/>
       </w:pPr>
       <w:r>
+        <w:rPr>
+          <w:lang w:val="zh_TW" w:bidi="zh_TW"/>
+        </w:rPr>
         <w:t>提多書 3:1–15</w:t>
       </w:r>
-      <w:r/>
+      <w:r>
+        <w:rPr>
+          <w:lang w:val="zh_TW" w:bidi="zh_TW"/>
+        </w:rPr>
+      </w:r>
     </w:p>
     <w:p>
-      <w:r/>
-      <w:r>
+      <w:pPr/>
+      <w:r>
+        <w:rPr>
+          <w:lang w:val="zh_TW" w:bidi="zh_TW"/>
+        </w:rPr>
+      </w:r>
+      <w:r>
+        <w:rPr>
+          <w:lang w:val="zh_TW" w:bidi="zh_TW"/>
+        </w:rPr>
         <w:t>保羅談到要預備好並致力於行善。神不是因為人們的</w:t>
       </w:r>
       <w:r>
+        <w:rPr>
+          <w:lang w:val="zh_TW" w:bidi="zh_TW"/>
+        </w:rPr>
         <w:t>善行</w:t>
       </w:r>
       <w:r>
+        <w:rPr>
+          <w:lang w:val="zh_TW" w:bidi="zh_TW"/>
+        </w:rPr>
         <w:t>而拯救人的，祂拯救人是因為神自由地賜下祂的恩慈、愛和</w:t>
       </w:r>
       <w:r>
+        <w:rPr>
+          <w:lang w:val="zh_TW" w:bidi="zh_TW"/>
+        </w:rPr>
         <w:t>憐憫</w:t>
       </w:r>
       <w:r>
+        <w:rPr>
+          <w:lang w:val="zh_TW" w:bidi="zh_TW"/>
+        </w:rPr>
         <w:t>。當人們接受神的恩慈時，他們就會改變：他們不再充滿仇恨和邪惡，他們開始變得溫柔，並像神一樣以恩慈和愛對待他人。這發生在神</w:t>
       </w:r>
       <w:r>
+        <w:rPr>
+          <w:lang w:val="zh_TW" w:bidi="zh_TW"/>
+        </w:rPr>
         <w:t>赦免</w:t>
       </w:r>
       <w:r>
+        <w:rPr>
+          <w:lang w:val="zh_TW" w:bidi="zh_TW"/>
+        </w:rPr>
         <w:t>他們的罪，並且</w:t>
       </w:r>
       <w:r>
+        <w:rPr>
+          <w:lang w:val="zh_TW" w:bidi="zh_TW"/>
+        </w:rPr>
         <w:t>聖靈</w:t>
       </w:r>
       <w:r>
+        <w:rPr>
+          <w:lang w:val="zh_TW" w:bidi="zh_TW"/>
+        </w:rPr>
         <w:t>賦予他們新生命時。克里特的一些信徒不願意對他人行善，他們更喜歡爭吵和爭論無關緊要的事情，他們想把信徒分成不同的群體，而不是</w:t>
       </w:r>
       <w:r>
+        <w:rPr>
+          <w:lang w:val="zh_TW" w:bidi="zh_TW"/>
+        </w:rPr>
         <w:t>和平（平安）</w:t>
       </w:r>
       <w:r>
+        <w:rPr>
+          <w:lang w:val="zh_TW" w:bidi="zh_TW"/>
+        </w:rPr>
         <w:t>相處。保羅警告提多要遠離這樣的人。提多行善的一種方式是幫助正在旅行的信徒，保羅希望提多能確保他們有旅途中所需的一切，這將成為克里特教會的榜樣。信徒們應該在人們有需要時提供幫助，這樣他們就會向所有人展示神的恩慈和愛。</w:t>
       </w:r>
-      <w:r/>
-      <w:r/>
+      <w:r>
+        <w:rPr>
+          <w:lang w:val="zh_TW" w:bidi="zh_TW"/>
+        </w:rPr>
+      </w:r>
+      <w:r>
+        <w:rPr>
+          <w:lang w:val="zh_TW" w:bidi="zh_TW"/>
+        </w:rPr>
+      </w:r>
     </w:p>
     <w:sectPr>
       <w:footnotePr>
@@ -2308,7 +2711,7 @@
     <w:rPrDefault>
       <w:rPr>
         <w:rFonts w:ascii="Times New Roman" w:eastAsia="Times New Roman" w:hAnsi="Times New Roman" w:cs="Times New Roman"/>
-        <w:lang w:val="en-US" w:eastAsia="en-US" w:bidi="ar-SA"/>
+        <w:lang w:val="zh_TW" w:eastAsia="en-US" w:bidi="ar-SA"/>
       </w:rPr>
     </w:rPrDefault>
     <w:pPrDefault/>
